--- a/HTML - CSS - p3/Curso HTML5 e CSS3 - p3.docx
+++ b/HTML - CSS - p3/Curso HTML5 e CSS3 - p3.docx
@@ -1149,6 +1149,72 @@
           <w:u w:val="single"/>
         </w:rPr>
         <w:t xml:space="preserve"> e GitHub</w:t>
+      </w:r>
+    </w:p>
+    <w:p>
+      <w:pPr>
+        <w:rPr>
+          <w:lang w:eastAsia="en-US"/>
+        </w:rPr>
+      </w:pPr>
+    </w:p>
+    <w:p>
+      <w:pPr>
+        <w:pStyle w:val="Ttulo3"/>
+        <w:jc w:val="both"/>
+        <w:rPr>
+          <w:rFonts w:ascii="Arial" w:hAnsi="Arial" w:cs="Arial"/>
+          <w:color w:val="auto"/>
+          <w:u w:val="single"/>
+        </w:rPr>
+      </w:pPr>
+      <w:r>
+        <w:rPr>
+          <w:rFonts w:ascii="Arial" w:hAnsi="Arial" w:cs="Arial"/>
+          <w:color w:val="auto"/>
+          <w:u w:val="single"/>
+        </w:rPr>
+        <w:t xml:space="preserve">Aula </w:t>
+      </w:r>
+      <w:r>
+        <w:rPr>
+          <w:rFonts w:ascii="Arial" w:hAnsi="Arial" w:cs="Arial"/>
+          <w:color w:val="auto"/>
+          <w:u w:val="single"/>
+        </w:rPr>
+        <w:t>5</w:t>
+      </w:r>
+      <w:r>
+        <w:rPr>
+          <w:rFonts w:ascii="Arial" w:hAnsi="Arial" w:cs="Arial"/>
+          <w:color w:val="auto"/>
+          <w:u w:val="single"/>
+        </w:rPr>
+        <w:t xml:space="preserve"> –</w:t>
+      </w:r>
+      <w:r>
+        <w:rPr>
+          <w:rFonts w:ascii="Arial" w:hAnsi="Arial" w:cs="Arial"/>
+          <w:color w:val="auto"/>
+          <w:u w:val="single"/>
+        </w:rPr>
+        <w:t xml:space="preserve"> </w:t>
+      </w:r>
+      <w:r>
+        <w:rPr>
+          <w:rFonts w:ascii="Arial" w:hAnsi="Arial" w:cs="Arial"/>
+          <w:color w:val="auto"/>
+          <w:u w:val="single"/>
+        </w:rPr>
+        <w:t>Gerenciando repositórios</w:t>
+      </w:r>
+      <w:r>
+        <w:rPr>
+          <w:rFonts w:ascii="Arial" w:hAnsi="Arial" w:cs="Arial"/>
+          <w:color w:val="auto"/>
+          <w:u w:val="single"/>
+        </w:rPr>
+        <w:t xml:space="preserve"> GitHub</w:t>
       </w:r>
     </w:p>
     <w:p>
